--- a/Cài đặt lần 1/Document/Phân tích/Phân tích.docx
+++ b/Cài đặt lần 1/Document/Phân tích/Phân tích.docx
@@ -957,10 +957,10 @@
     <w:p>
       <w:r>
         <w:drawing>
-          <wp:inline distT="0" distB="0" distL="0" distR="0" wp14:anchorId="605689C3" wp14:editId="37301605">
-            <wp:extent cx="5732145" cy="4358005"/>
-            <wp:effectExtent l="0" t="0" r="1905" b="4445"/>
-            <wp:docPr id="2" name="Picture 2"/>
+          <wp:inline distT="0" distB="0" distL="0" distR="0" wp14:anchorId="3AF910BF" wp14:editId="40DA5F1E">
+            <wp:extent cx="5732145" cy="4479290"/>
+            <wp:effectExtent l="0" t="0" r="1905" b="0"/>
+            <wp:docPr id="7" name="Picture 7"/>
             <wp:cNvGraphicFramePr>
               <a:graphicFrameLocks xmlns:a="http://schemas.openxmlformats.org/drawingml/2006/main" noChangeAspect="1"/>
             </wp:cNvGraphicFramePr>
@@ -968,7 +968,7 @@
               <a:graphicData uri="http://schemas.openxmlformats.org/drawingml/2006/picture">
                 <pic:pic xmlns:pic="http://schemas.openxmlformats.org/drawingml/2006/picture">
                   <pic:nvPicPr>
-                    <pic:cNvPr id="2" name="uc1.PNG"/>
+                    <pic:cNvPr id="7" name="uc.PNG"/>
                     <pic:cNvPicPr/>
                   </pic:nvPicPr>
                   <pic:blipFill>
@@ -986,7 +986,7 @@
                   <pic:spPr>
                     <a:xfrm>
                       <a:off x="0" y="0"/>
-                      <a:ext cx="5732145" cy="4358005"/>
+                      <a:ext cx="5732145" cy="4479290"/>
                     </a:xfrm>
                     <a:prstGeom prst="rect">
                       <a:avLst/>
@@ -1022,9 +1022,9 @@
       </w:tblPr>
       <w:tblGrid>
         <w:gridCol w:w="643"/>
-        <w:gridCol w:w="2213"/>
+        <w:gridCol w:w="2195"/>
         <w:gridCol w:w="1470"/>
-        <w:gridCol w:w="4917"/>
+        <w:gridCol w:w="4935"/>
       </w:tblGrid>
       <w:tr>
         <w:tc>
@@ -1647,7 +1647,6 @@
             <w:r>
               <w:rPr>
                 <w:noProof w:val="0"/>
-                <w:color w:val="000000"/>
                 <w:szCs w:val="24"/>
               </w:rPr>
               <w:t>4</w:t>
@@ -1677,7 +1676,6 @@
               <w:rPr>
                 <w:noProof w:val="0"/>
                 <w:szCs w:val="24"/>
-                <w:lang w:val="vi-VN"/>
               </w:rPr>
             </w:pPr>
             <w:r>
@@ -1687,7 +1685,15 @@
                 <w:szCs w:val="24"/>
                 <w:lang w:val="vi-VN"/>
               </w:rPr>
-              <w:t>Admin - ChuDe</w:t>
+              <w:t>ChuDe - Bai</w:t>
+            </w:r>
+            <w:r>
+              <w:rPr>
+                <w:noProof w:val="0"/>
+                <w:color w:val="000000"/>
+                <w:szCs w:val="24"/>
+              </w:rPr>
+              <w:t>Dang</w:t>
             </w:r>
           </w:p>
         </w:tc>
@@ -1761,7 +1767,43 @@
                 <w:szCs w:val="24"/>
                 <w:lang w:val="vi-VN"/>
               </w:rPr>
-              <w:t>Mỗi admin có thể quản lý nhiều chủ đề, một chủ đề chỉ được quản lý bởi 1 admin</w:t>
+              <w:t xml:space="preserve">Mỗi chủ đề có thể có 0 hoặc nhiều bài </w:t>
+            </w:r>
+            <w:r>
+              <w:rPr>
+                <w:noProof w:val="0"/>
+                <w:color w:val="000000"/>
+                <w:szCs w:val="24"/>
+                <w:lang w:val="vi-VN"/>
+              </w:rPr>
+              <w:t>đăng</w:t>
+            </w:r>
+            <w:r>
+              <w:rPr>
+                <w:noProof w:val="0"/>
+                <w:color w:val="000000"/>
+                <w:szCs w:val="24"/>
+                <w:lang w:val="vi-VN"/>
+              </w:rPr>
+              <w:t xml:space="preserve">, mỗi bài </w:t>
+            </w:r>
+            <w:r>
+              <w:rPr>
+                <w:noProof w:val="0"/>
+                <w:color w:val="000000"/>
+                <w:szCs w:val="24"/>
+                <w:lang w:val="vi-VN"/>
+              </w:rPr>
+              <w:t>đăng</w:t>
+            </w:r>
+            <w:r>
+              <w:rPr>
+                <w:noProof w:val="0"/>
+                <w:color w:val="000000"/>
+                <w:szCs w:val="24"/>
+                <w:lang w:val="vi-VN"/>
+              </w:rPr>
+              <w:t xml:space="preserve"> chỉ thuộc 1 chủ đề</w:t>
             </w:r>
           </w:p>
         </w:tc>
@@ -1795,7 +1837,6 @@
             <w:r>
               <w:rPr>
                 <w:noProof w:val="0"/>
-                <w:color w:val="000000"/>
                 <w:szCs w:val="24"/>
               </w:rPr>
               <w:t>5</w:t>
@@ -1825,6 +1866,7 @@
               <w:rPr>
                 <w:noProof w:val="0"/>
                 <w:szCs w:val="24"/>
+                <w:lang w:val="vi-VN"/>
               </w:rPr>
             </w:pPr>
             <w:r>
@@ -1834,15 +1876,7 @@
                 <w:szCs w:val="24"/>
                 <w:lang w:val="vi-VN"/>
               </w:rPr>
-              <w:t>ChuDe - Bai</w:t>
-            </w:r>
-            <w:r>
-              <w:rPr>
-                <w:noProof w:val="0"/>
-                <w:color w:val="000000"/>
-                <w:szCs w:val="24"/>
-              </w:rPr>
-              <w:t>Dang</w:t>
+              <w:t>BaiViet</w:t>
             </w:r>
           </w:p>
         </w:tc>
@@ -1879,7 +1913,7 @@
                 <w:szCs w:val="24"/>
                 <w:lang w:val="vi-VN"/>
               </w:rPr>
-              <w:t>Association</w:t>
+              <w:t>Lớp trừu tượng</w:t>
             </w:r>
           </w:p>
         </w:tc>
@@ -1916,43 +1950,7 @@
                 <w:szCs w:val="24"/>
                 <w:lang w:val="vi-VN"/>
               </w:rPr>
-              <w:t xml:space="preserve">Mỗi chủ đề có thể có 0 hoặc nhiều bài </w:t>
-            </w:r>
-            <w:r>
-              <w:rPr>
-                <w:noProof w:val="0"/>
-                <w:color w:val="000000"/>
-                <w:szCs w:val="24"/>
-                <w:lang w:val="vi-VN"/>
-              </w:rPr>
-              <w:t>đăng</w:t>
-            </w:r>
-            <w:r>
-              <w:rPr>
-                <w:noProof w:val="0"/>
-                <w:color w:val="000000"/>
-                <w:szCs w:val="24"/>
-                <w:lang w:val="vi-VN"/>
-              </w:rPr>
-              <w:t xml:space="preserve">, mỗi bài </w:t>
-            </w:r>
-            <w:r>
-              <w:rPr>
-                <w:noProof w:val="0"/>
-                <w:color w:val="000000"/>
-                <w:szCs w:val="24"/>
-                <w:lang w:val="vi-VN"/>
-              </w:rPr>
-              <w:t>đăng</w:t>
-            </w:r>
-            <w:r>
-              <w:rPr>
-                <w:noProof w:val="0"/>
-                <w:color w:val="000000"/>
-                <w:szCs w:val="24"/>
-                <w:lang w:val="vi-VN"/>
-              </w:rPr>
-              <w:t xml:space="preserve"> chỉ thuộc 1 chủ đề</w:t>
+              <w:t>Đây là lớp abstract chứa các thuộc tính và phương thức cơ bản của một bài viết mới</w:t>
             </w:r>
           </w:p>
         </w:tc>
@@ -1986,7 +1984,6 @@
             <w:r>
               <w:rPr>
                 <w:noProof w:val="0"/>
-                <w:color w:val="000000"/>
                 <w:szCs w:val="24"/>
               </w:rPr>
               <w:t>6</w:t>
@@ -2026,7 +2023,7 @@
                 <w:szCs w:val="24"/>
                 <w:lang w:val="vi-VN"/>
               </w:rPr>
-              <w:t>BaiViet</w:t>
+              <w:t>BaiViet - YTuongBaiViet</w:t>
             </w:r>
           </w:p>
         </w:tc>
@@ -2063,7 +2060,7 @@
                 <w:szCs w:val="24"/>
                 <w:lang w:val="vi-VN"/>
               </w:rPr>
-              <w:t>Lớp trừu tượng</w:t>
+              <w:t>Kế thừa</w:t>
             </w:r>
           </w:p>
         </w:tc>
@@ -2100,7 +2097,7 @@
                 <w:szCs w:val="24"/>
                 <w:lang w:val="vi-VN"/>
               </w:rPr>
-              <w:t>Đây là lớp abstract chứa các thuộc tính và phương thức cơ bản của một bài viết mới</w:t>
+              <w:t>Kê thừa lớp cha(BaiViet)</w:t>
             </w:r>
           </w:p>
         </w:tc>
@@ -2134,7 +2131,6 @@
             <w:r>
               <w:rPr>
                 <w:noProof w:val="0"/>
-                <w:color w:val="000000"/>
                 <w:szCs w:val="24"/>
               </w:rPr>
               <w:t>7</w:t>
@@ -2174,7 +2170,7 @@
                 <w:szCs w:val="24"/>
                 <w:lang w:val="vi-VN"/>
               </w:rPr>
-              <w:t>BaiViet - YTuongBaiViet</w:t>
+              <w:t>BaiViet - BaiDang</w:t>
             </w:r>
           </w:p>
         </w:tc>
@@ -2248,7 +2244,7 @@
                 <w:szCs w:val="24"/>
                 <w:lang w:val="vi-VN"/>
               </w:rPr>
-              <w:t>Kê thừa lớp cha(BaiViet)</w:t>
+              <w:t>Kê thừa lớp cha(BaiViet), có thêm các thuộc tính mới khi đăng bài</w:t>
             </w:r>
           </w:p>
         </w:tc>
@@ -2282,7 +2278,6 @@
             <w:r>
               <w:rPr>
                 <w:noProof w:val="0"/>
-                <w:color w:val="000000"/>
                 <w:szCs w:val="24"/>
               </w:rPr>
               <w:t>8</w:t>
@@ -2322,7 +2317,17 @@
                 <w:szCs w:val="24"/>
                 <w:lang w:val="vi-VN"/>
               </w:rPr>
-              <w:t>BaiViet - BaiDang</w:t>
+              <w:t>ThanhVien -</w:t>
+            </w:r>
+            <w:r>
+              <w:rPr>
+                <w:noProof w:val="0"/>
+                <w:color w:val="000000"/>
+                <w:szCs w:val="24"/>
+                <w:lang w:val="vi-VN"/>
+              </w:rPr>
+              <w:lastRenderedPageBreak/>
+              <w:t>YTuongBaiViet</w:t>
             </w:r>
           </w:p>
         </w:tc>
@@ -2359,7 +2364,8 @@
                 <w:szCs w:val="24"/>
                 <w:lang w:val="vi-VN"/>
               </w:rPr>
-              <w:t>Kế thừa</w:t>
+              <w:lastRenderedPageBreak/>
+              <w:t>Association</w:t>
             </w:r>
           </w:p>
         </w:tc>
@@ -2396,7 +2402,17 @@
                 <w:szCs w:val="24"/>
                 <w:lang w:val="vi-VN"/>
               </w:rPr>
-              <w:t>Kê thừa lớp cha(BaiViet), có thêm các thuộc tính mới khi đăng bài</w:t>
+              <w:t xml:space="preserve">Một ý tưởng bài viết thuộc về một thành viên, </w:t>
+            </w:r>
+            <w:r>
+              <w:rPr>
+                <w:noProof w:val="0"/>
+                <w:color w:val="000000"/>
+                <w:szCs w:val="24"/>
+                <w:lang w:val="vi-VN"/>
+              </w:rPr>
+              <w:lastRenderedPageBreak/>
+              <w:t>một thành viên có thể không có hoặc nhiều ý tưởng bài viết.</w:t>
             </w:r>
           </w:p>
         </w:tc>
@@ -2430,7 +2446,6 @@
             <w:r>
               <w:rPr>
                 <w:noProof w:val="0"/>
-                <w:color w:val="000000"/>
                 <w:szCs w:val="24"/>
               </w:rPr>
               <w:lastRenderedPageBreak/>
@@ -2471,7 +2486,7 @@
                 <w:szCs w:val="24"/>
                 <w:lang w:val="vi-VN"/>
               </w:rPr>
-              <w:t>ThanhVien - YTuongBaiViet</w:t>
+              <w:t>ThanhVien - YKien</w:t>
             </w:r>
           </w:p>
         </w:tc>
@@ -2545,7 +2560,125 @@
                 <w:szCs w:val="24"/>
                 <w:lang w:val="vi-VN"/>
               </w:rPr>
-              <w:t>Một ý tưởng bài viết thuộc về một thành viên, một thành viên có thể không có hoặc nhiều ý tưởng bài viết.</w:t>
+              <w:t xml:space="preserve">Mỗi thành viên có </w:t>
+            </w:r>
+            <w:proofErr w:type="spellStart"/>
+            <w:r>
+              <w:rPr>
+                <w:noProof w:val="0"/>
+                <w:color w:val="000000"/>
+                <w:szCs w:val="24"/>
+              </w:rPr>
+              <w:t>thể</w:t>
+            </w:r>
+            <w:proofErr w:type="spellEnd"/>
+            <w:r>
+              <w:rPr>
+                <w:noProof w:val="0"/>
+                <w:color w:val="000000"/>
+                <w:szCs w:val="24"/>
+              </w:rPr>
+              <w:t xml:space="preserve"> </w:t>
+            </w:r>
+            <w:proofErr w:type="spellStart"/>
+            <w:r>
+              <w:rPr>
+                <w:noProof w:val="0"/>
+                <w:color w:val="000000"/>
+                <w:szCs w:val="24"/>
+              </w:rPr>
+              <w:t>không</w:t>
+            </w:r>
+            <w:proofErr w:type="spellEnd"/>
+            <w:r>
+              <w:rPr>
+                <w:noProof w:val="0"/>
+                <w:color w:val="000000"/>
+                <w:szCs w:val="24"/>
+              </w:rPr>
+              <w:t xml:space="preserve"> </w:t>
+            </w:r>
+            <w:proofErr w:type="spellStart"/>
+            <w:r>
+              <w:rPr>
+                <w:noProof w:val="0"/>
+                <w:color w:val="000000"/>
+                <w:szCs w:val="24"/>
+              </w:rPr>
+              <w:t>có</w:t>
+            </w:r>
+            <w:proofErr w:type="spellEnd"/>
+            <w:r>
+              <w:rPr>
+                <w:noProof w:val="0"/>
+                <w:color w:val="000000"/>
+                <w:szCs w:val="24"/>
+                <w:lang w:val="vi-VN"/>
+              </w:rPr>
+              <w:t xml:space="preserve"> hoặc nhiều ý kiến</w:t>
+            </w:r>
+            <w:r>
+              <w:rPr>
+                <w:noProof w:val="0"/>
+                <w:color w:val="000000"/>
+                <w:szCs w:val="24"/>
+              </w:rPr>
+              <w:t xml:space="preserve"> </w:t>
+            </w:r>
+            <w:proofErr w:type="spellStart"/>
+            <w:r>
+              <w:rPr>
+                <w:noProof w:val="0"/>
+                <w:color w:val="000000"/>
+                <w:szCs w:val="24"/>
+              </w:rPr>
+              <w:t>về</w:t>
+            </w:r>
+            <w:proofErr w:type="spellEnd"/>
+            <w:r>
+              <w:rPr>
+                <w:noProof w:val="0"/>
+                <w:color w:val="000000"/>
+                <w:szCs w:val="24"/>
+              </w:rPr>
+              <w:t xml:space="preserve"> 1 </w:t>
+            </w:r>
+            <w:proofErr w:type="spellStart"/>
+            <w:r>
+              <w:rPr>
+                <w:noProof w:val="0"/>
+                <w:color w:val="000000"/>
+                <w:szCs w:val="24"/>
+              </w:rPr>
+              <w:t>bài</w:t>
+            </w:r>
+            <w:proofErr w:type="spellEnd"/>
+            <w:r>
+              <w:rPr>
+                <w:noProof w:val="0"/>
+                <w:color w:val="000000"/>
+                <w:szCs w:val="24"/>
+              </w:rPr>
+              <w:t xml:space="preserve"> </w:t>
+            </w:r>
+            <w:proofErr w:type="spellStart"/>
+            <w:r>
+              <w:rPr>
+                <w:noProof w:val="0"/>
+                <w:color w:val="000000"/>
+                <w:szCs w:val="24"/>
+              </w:rPr>
+              <w:t>viết</w:t>
+            </w:r>
+            <w:proofErr w:type="spellEnd"/>
+            <w:r>
+              <w:rPr>
+                <w:noProof w:val="0"/>
+                <w:color w:val="000000"/>
+                <w:szCs w:val="24"/>
+                <w:lang w:val="vi-VN"/>
+              </w:rPr>
+              <w:t>. Mỗi ý kiến chỉ thuộc về 1 thành viên</w:t>
             </w:r>
           </w:p>
         </w:tc>
@@ -2582,273 +2715,15 @@
                 <w:color w:val="000000"/>
                 <w:szCs w:val="24"/>
               </w:rPr>
-              <w:t>10</w:t>
-            </w:r>
-          </w:p>
-        </w:tc>
-        <w:tc>
-          <w:tcPr>
-            <w:tcW w:w="0" w:type="auto"/>
-            <w:tcBorders>
-              <w:top w:val="single" w:sz="4" w:space="0" w:color="000000"/>
-              <w:left w:val="single" w:sz="4" w:space="0" w:color="000000"/>
-              <w:bottom w:val="single" w:sz="4" w:space="0" w:color="000000"/>
-              <w:right w:val="single" w:sz="4" w:space="0" w:color="000000"/>
-            </w:tcBorders>
-            <w:tcMar>
-              <w:top w:w="0" w:type="dxa"/>
-              <w:left w:w="108" w:type="dxa"/>
-              <w:bottom w:w="0" w:type="dxa"/>
-              <w:right w:w="108" w:type="dxa"/>
-            </w:tcMar>
-            <w:hideMark/>
-          </w:tcPr>
-          <w:p>
-            <w:pPr>
-              <w:widowControl/>
+              <w:t>1</w:t>
+            </w:r>
+            <w:r>
               <w:rPr>
                 <w:noProof w:val="0"/>
+                <w:color w:val="000000"/>
                 <w:szCs w:val="24"/>
-                <w:lang w:val="vi-VN"/>
-              </w:rPr>
-            </w:pPr>
-            <w:r>
-              <w:rPr>
-                <w:noProof w:val="0"/>
-                <w:color w:val="000000"/>
-                <w:szCs w:val="24"/>
-                <w:lang w:val="vi-VN"/>
-              </w:rPr>
-              <w:t>ThanhVien - YKien</w:t>
-            </w:r>
-          </w:p>
-        </w:tc>
-        <w:tc>
-          <w:tcPr>
-            <w:tcW w:w="0" w:type="auto"/>
-            <w:tcBorders>
-              <w:top w:val="single" w:sz="4" w:space="0" w:color="000000"/>
-              <w:left w:val="single" w:sz="4" w:space="0" w:color="000000"/>
-              <w:bottom w:val="single" w:sz="4" w:space="0" w:color="000000"/>
-              <w:right w:val="single" w:sz="4" w:space="0" w:color="000000"/>
-            </w:tcBorders>
-            <w:tcMar>
-              <w:top w:w="0" w:type="dxa"/>
-              <w:left w:w="108" w:type="dxa"/>
-              <w:bottom w:w="0" w:type="dxa"/>
-              <w:right w:w="108" w:type="dxa"/>
-            </w:tcMar>
-            <w:hideMark/>
-          </w:tcPr>
-          <w:p>
-            <w:pPr>
-              <w:widowControl/>
-              <w:rPr>
-                <w:noProof w:val="0"/>
-                <w:szCs w:val="24"/>
-                <w:lang w:val="vi-VN"/>
-              </w:rPr>
-            </w:pPr>
-            <w:r>
-              <w:rPr>
-                <w:noProof w:val="0"/>
-                <w:color w:val="000000"/>
-                <w:szCs w:val="24"/>
-                <w:lang w:val="vi-VN"/>
-              </w:rPr>
-              <w:t>Association</w:t>
-            </w:r>
-          </w:p>
-        </w:tc>
-        <w:tc>
-          <w:tcPr>
-            <w:tcW w:w="0" w:type="auto"/>
-            <w:tcBorders>
-              <w:top w:val="single" w:sz="4" w:space="0" w:color="000000"/>
-              <w:left w:val="single" w:sz="4" w:space="0" w:color="000000"/>
-              <w:bottom w:val="single" w:sz="4" w:space="0" w:color="000000"/>
-              <w:right w:val="single" w:sz="4" w:space="0" w:color="000000"/>
-            </w:tcBorders>
-            <w:tcMar>
-              <w:top w:w="0" w:type="dxa"/>
-              <w:left w:w="108" w:type="dxa"/>
-              <w:bottom w:w="0" w:type="dxa"/>
-              <w:right w:w="108" w:type="dxa"/>
-            </w:tcMar>
-            <w:hideMark/>
-          </w:tcPr>
-          <w:p>
-            <w:pPr>
-              <w:widowControl/>
-              <w:rPr>
-                <w:noProof w:val="0"/>
-                <w:szCs w:val="24"/>
-                <w:lang w:val="vi-VN"/>
-              </w:rPr>
-            </w:pPr>
-            <w:r>
-              <w:rPr>
-                <w:noProof w:val="0"/>
-                <w:color w:val="000000"/>
-                <w:szCs w:val="24"/>
-                <w:lang w:val="vi-VN"/>
-              </w:rPr>
-              <w:t xml:space="preserve">Mỗi thành viên có </w:t>
-            </w:r>
-            <w:proofErr w:type="spellStart"/>
-            <w:r>
-              <w:rPr>
-                <w:noProof w:val="0"/>
-                <w:color w:val="000000"/>
-                <w:szCs w:val="24"/>
-              </w:rPr>
-              <w:t>thể</w:t>
-            </w:r>
-            <w:proofErr w:type="spellEnd"/>
-            <w:r>
-              <w:rPr>
-                <w:noProof w:val="0"/>
-                <w:color w:val="000000"/>
-                <w:szCs w:val="24"/>
-              </w:rPr>
-              <w:t xml:space="preserve"> </w:t>
-            </w:r>
-            <w:proofErr w:type="spellStart"/>
-            <w:r>
-              <w:rPr>
-                <w:noProof w:val="0"/>
-                <w:color w:val="000000"/>
-                <w:szCs w:val="24"/>
-              </w:rPr>
-              <w:t>không</w:t>
-            </w:r>
-            <w:proofErr w:type="spellEnd"/>
-            <w:r>
-              <w:rPr>
-                <w:noProof w:val="0"/>
-                <w:color w:val="000000"/>
-                <w:szCs w:val="24"/>
-              </w:rPr>
-              <w:t xml:space="preserve"> </w:t>
-            </w:r>
-            <w:proofErr w:type="spellStart"/>
-            <w:r>
-              <w:rPr>
-                <w:noProof w:val="0"/>
-                <w:color w:val="000000"/>
-                <w:szCs w:val="24"/>
-              </w:rPr>
-              <w:t>có</w:t>
-            </w:r>
-            <w:proofErr w:type="spellEnd"/>
-            <w:r>
-              <w:rPr>
-                <w:noProof w:val="0"/>
-                <w:color w:val="000000"/>
-                <w:szCs w:val="24"/>
-                <w:lang w:val="vi-VN"/>
-              </w:rPr>
-              <w:t xml:space="preserve"> hoặc nhiều ý kiến</w:t>
-            </w:r>
-            <w:r>
-              <w:rPr>
-                <w:noProof w:val="0"/>
-                <w:color w:val="000000"/>
-                <w:szCs w:val="24"/>
-              </w:rPr>
-              <w:t xml:space="preserve"> </w:t>
-            </w:r>
-            <w:proofErr w:type="spellStart"/>
-            <w:r>
-              <w:rPr>
-                <w:noProof w:val="0"/>
-                <w:color w:val="000000"/>
-                <w:szCs w:val="24"/>
-              </w:rPr>
-              <w:t>về</w:t>
-            </w:r>
-            <w:proofErr w:type="spellEnd"/>
-            <w:r>
-              <w:rPr>
-                <w:noProof w:val="0"/>
-                <w:color w:val="000000"/>
-                <w:szCs w:val="24"/>
-              </w:rPr>
-              <w:t xml:space="preserve"> 1 </w:t>
-            </w:r>
-            <w:proofErr w:type="spellStart"/>
-            <w:r>
-              <w:rPr>
-                <w:noProof w:val="0"/>
-                <w:color w:val="000000"/>
-                <w:szCs w:val="24"/>
-              </w:rPr>
-              <w:t>bài</w:t>
-            </w:r>
-            <w:proofErr w:type="spellEnd"/>
-            <w:r>
-              <w:rPr>
-                <w:noProof w:val="0"/>
-                <w:color w:val="000000"/>
-                <w:szCs w:val="24"/>
-              </w:rPr>
-              <w:t xml:space="preserve"> </w:t>
-            </w:r>
-            <w:proofErr w:type="spellStart"/>
-            <w:r>
-              <w:rPr>
-                <w:noProof w:val="0"/>
-                <w:color w:val="000000"/>
-                <w:szCs w:val="24"/>
-              </w:rPr>
-              <w:t>viết</w:t>
-            </w:r>
-            <w:proofErr w:type="spellEnd"/>
-            <w:r>
-              <w:rPr>
-                <w:noProof w:val="0"/>
-                <w:color w:val="000000"/>
-                <w:szCs w:val="24"/>
-                <w:lang w:val="vi-VN"/>
-              </w:rPr>
-              <w:t>. Mỗi ý kiến chỉ thuộc về 1 thành viên</w:t>
-            </w:r>
-          </w:p>
-        </w:tc>
-      </w:tr>
-      <w:tr>
-        <w:tc>
-          <w:tcPr>
-            <w:tcW w:w="0" w:type="auto"/>
-            <w:tcBorders>
-              <w:top w:val="single" w:sz="4" w:space="0" w:color="000000"/>
-              <w:left w:val="single" w:sz="4" w:space="0" w:color="000000"/>
-              <w:bottom w:val="single" w:sz="4" w:space="0" w:color="000000"/>
-              <w:right w:val="single" w:sz="4" w:space="0" w:color="000000"/>
-            </w:tcBorders>
-            <w:tcMar>
-              <w:top w:w="0" w:type="dxa"/>
-              <w:left w:w="108" w:type="dxa"/>
-              <w:bottom w:w="0" w:type="dxa"/>
-              <w:right w:w="108" w:type="dxa"/>
-            </w:tcMar>
-            <w:hideMark/>
-          </w:tcPr>
-          <w:p>
-            <w:pPr>
-              <w:widowControl/>
-              <w:rPr>
-                <w:noProof w:val="0"/>
-                <w:szCs w:val="24"/>
-              </w:rPr>
-            </w:pPr>
-            <w:r>
-              <w:rPr>
-                <w:noProof w:val="0"/>
-                <w:color w:val="000000"/>
-                <w:szCs w:val="24"/>
-              </w:rPr>
-              <w:t>11</w:t>
+              </w:rPr>
+              <w:t>0</w:t>
             </w:r>
           </w:p>
         </w:tc>
@@ -5259,12 +5134,7 @@
               <w:spacing w:after="0"/>
             </w:pPr>
             <w:r>
-              <w:t xml:space="preserve">Danh </w:t>
-            </w:r>
-            <w:bookmarkStart w:id="5" w:name="_GoBack"/>
-            <w:bookmarkEnd w:id="5"/>
-            <w:r>
-              <w:t>s</w:t>
+              <w:t>Danh s</w:t>
             </w:r>
             <w:r>
               <w:t>ác</w:t>
@@ -9391,59 +9261,13 @@
     <w:p>
       <w:pPr>
         <w:pStyle w:val="BodyText"/>
-        <w:keepLines w:val="0"/>
-        <w:widowControl/>
-        <w:spacing w:before="120"/>
-        <w:jc w:val="both"/>
         <w:rPr>
           <w:i/>
           <w:color w:val="0000FF"/>
         </w:rPr>
       </w:pPr>
-    </w:p>
-    <w:p>
-      <w:pPr>
-        <w:pStyle w:val="Heading1"/>
-      </w:pPr>
-      <w:bookmarkStart w:id="6" w:name="_Toc167699050"/>
-      <w:bookmarkStart w:id="7" w:name="_Toc6126747"/>
-      <w:r>
-        <w:t>Sơ đồ trạng thái</w:t>
-      </w:r>
-      <w:bookmarkEnd w:id="6"/>
-      <w:bookmarkEnd w:id="7"/>
-    </w:p>
-    <w:p>
-      <w:pPr>
-        <w:pStyle w:val="BodyText"/>
-        <w:rPr>
-          <w:i/>
-          <w:color w:val="0000FF"/>
-        </w:rPr>
-      </w:pPr>
-      <w:r>
-        <w:rPr>
-          <w:i/>
-          <w:color w:val="0000FF"/>
-        </w:rPr>
-        <w:t>Ghi chú: nếu trong đề tài có sơ đồ trạng thái thì trình bày trong phần này. Nếu không, có thể bỏ qua phần này</w:t>
-      </w:r>
-    </w:p>
-    <w:p>
-      <w:pPr>
-        <w:pStyle w:val="BodyText"/>
-        <w:rPr>
-          <w:i/>
-          <w:color w:val="0000FF"/>
-        </w:rPr>
-      </w:pPr>
-      <w:r>
-        <w:rPr>
-          <w:i/>
-          <w:color w:val="0000FF"/>
-        </w:rPr>
-        <w:t>Với mỗi sơ đồ trạng thái: cần vẽ sơ đồ, ghi rõ danh sách các trạng thái và các biến cố hoặc hành động trong sơ đồ</w:t>
-      </w:r>
+      <w:bookmarkStart w:id="5" w:name="_GoBack"/>
+      <w:bookmarkEnd w:id="5"/>
     </w:p>
     <w:sectPr>
       <w:headerReference w:type="default" r:id="rId10"/>
@@ -9890,7 +9714,7 @@
         </mc:Choice>
         <mc:Fallback>
           <w:pict>
-            <v:shape w14:anchorId="1832EA69" id="Freeform 1" o:spid="_x0000_s1026" style="position:absolute;margin-left:0;margin-top:.75pt;width:93.15pt;height:814.5pt;flip:x;z-index:251659264;visibility:visible;mso-wrap-style:square;mso-width-percent:0;mso-height-percent:0;mso-wrap-distance-left:9pt;mso-wrap-distance-top:0;mso-wrap-distance-right:9pt;mso-wrap-distance-bottom:0;mso-position-horizontal:absolute;mso-position-horizontal-relative:page;mso-position-vertical:absolute;mso-position-vertical-relative:page;mso-width-percent:0;mso-height-percent:0;mso-width-relative:page;mso-height-relative:page;v-text-anchor:top" coordsize="502,3168" o:gfxdata="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" path="m502,c93,,93,,93,,146,383,323,1900,,3168v502,,502,,502,l502,xe" fillcolor="#8db3e2" stroked="f" strokecolor="#212120">
+            <v:shape w14:anchorId="38C5594F" id="Freeform 1" o:spid="_x0000_s1026" style="position:absolute;margin-left:0;margin-top:.75pt;width:93.15pt;height:814.5pt;flip:x;z-index:251659264;visibility:visible;mso-wrap-style:square;mso-width-percent:0;mso-height-percent:0;mso-wrap-distance-left:9pt;mso-wrap-distance-top:0;mso-wrap-distance-right:9pt;mso-wrap-distance-bottom:0;mso-position-horizontal:absolute;mso-position-horizontal-relative:page;mso-position-vertical:absolute;mso-position-vertical-relative:page;mso-width-percent:0;mso-height-percent:0;mso-width-relative:page;mso-height-relative:page;v-text-anchor:top" coordsize="502,3168" o:gfxdata="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" path="m502,c93,,93,,93,,146,383,323,1900,,3168v502,,502,,502,l502,xe" fillcolor="#8db3e2" stroked="f" strokecolor="#212120">
               <v:fill color2="#1f497d" rotate="t" focus="100%" type="gradient"/>
               <v:shadow color="#8c8682"/>
               <v:path arrowok="t" o:connecttype="custom" o:connectlocs="1183005,0;219162,0;0,10344150;1183005,10344150;1183005,0" o:connectangles="0,0,0,0,0"/>
